--- a/Documents/Papers/高频参考文献/期刊_文献.docx
+++ b/Documents/Papers/高频参考文献/期刊_文献.docx
@@ -598,11 +598,6 @@
             </w:r>
           </w:p>
           <w:p>
-            <w:pPr>
-              <w:rPr>
-                <w:rFonts w:hint="eastAsia"/>
-              </w:rPr>
-            </w:pPr>
             <w:r>
               <w:rPr>
                 <w:rFonts w:hint="eastAsia"/>
@@ -618,11 +613,6 @@
             <w:tcW w:w="8296" w:type="dxa"/>
           </w:tcPr>
           <w:p>
-            <w:pPr>
-              <w:rPr>
-                <w:rFonts w:hint="eastAsia"/>
-              </w:rPr>
-            </w:pPr>
             <w:r>
               <w:rPr>
                 <w:noProof/>
@@ -668,33 +658,13 @@
         </w:tc>
       </w:tr>
     </w:tbl>
-    <w:p>
-      <w:pPr>
-        <w:rPr>
-          <w:rFonts w:hint="eastAsia"/>
-        </w:rPr>
-      </w:pPr>
-    </w:p>
-    <w:p>
-      <w:pPr>
-        <w:pStyle w:val="1"/>
-      </w:pPr>
-      <w:r>
-        <w:rPr>
-          <w:rFonts w:hint="eastAsia"/>
-        </w:rPr>
-        <w:t>期刊会议相关</w:t>
-      </w:r>
-    </w:p>
+    <w:p/>
     <w:p>
       <w:pPr>
         <w:pStyle w:val="2"/>
       </w:pPr>
       <w:r>
-        <w:rPr>
-          <w:rFonts w:hint="eastAsia"/>
-        </w:rPr>
-        <w:t>期刊层次查询网站</w:t>
+        <w:t>IEEE SIGNAL PROCESSING LETTERS</w:t>
       </w:r>
     </w:p>
     <w:tbl>
@@ -714,16 +684,14 @@
           <w:p>
             <w:pPr>
               <w:rPr>
-                <w:rFonts w:ascii="Times New Roman" w:eastAsia="宋体" w:hAnsi="Times New Roman" w:cs="Times New Roman"/>
-                <w:szCs w:val="32"/>
+                <w:rFonts w:hint="eastAsia"/>
               </w:rPr>
             </w:pPr>
             <w:r>
               <w:rPr>
-                <w:rFonts w:ascii="Times New Roman" w:eastAsia="宋体" w:hAnsi="Times New Roman" w:cs="Times New Roman"/>
-                <w:szCs w:val="32"/>
-              </w:rPr>
-              <w:t>https://www.x-mol.com/8Paper/list</w:t>
+                <w:rFonts w:hint="eastAsia"/>
+              </w:rPr>
+              <w:t>审稿周期短，其他没了解</w:t>
             </w:r>
           </w:p>
         </w:tc>
@@ -736,11 +704,207 @@
           <w:p>
             <w:pPr>
               <w:rPr>
+                <w:rFonts w:hint="eastAsia"/>
+              </w:rPr>
+            </w:pPr>
+            <w:r>
+              <w:rPr>
+                <w:noProof/>
+              </w:rPr>
+              <w:drawing>
+                <wp:inline distT="0" distB="0" distL="0" distR="0" wp14:anchorId="35936CEA" wp14:editId="7AB36FBA">
+                  <wp:extent cx="5043309" cy="2314603"/>
+                  <wp:effectExtent l="0" t="0" r="5080" b="0"/>
+                  <wp:docPr id="5" name="图片 5"/>
+                  <wp:cNvGraphicFramePr>
+                    <a:graphicFrameLocks xmlns:a="http://schemas.openxmlformats.org/drawingml/2006/main" noChangeAspect="1"/>
+                  </wp:cNvGraphicFramePr>
+                  <a:graphic xmlns:a="http://schemas.openxmlformats.org/drawingml/2006/main">
+                    <a:graphicData uri="http://schemas.openxmlformats.org/drawingml/2006/picture">
+                      <pic:pic xmlns:pic="http://schemas.openxmlformats.org/drawingml/2006/picture">
+                        <pic:nvPicPr>
+                          <pic:cNvPr id="1" name=""/>
+                          <pic:cNvPicPr/>
+                        </pic:nvPicPr>
+                        <pic:blipFill>
+                          <a:blip r:embed="rId10"/>
+                          <a:stretch>
+                            <a:fillRect/>
+                          </a:stretch>
+                        </pic:blipFill>
+                        <pic:spPr>
+                          <a:xfrm>
+                            <a:off x="0" y="0"/>
+                            <a:ext cx="5051690" cy="2318450"/>
+                          </a:xfrm>
+                          <a:prstGeom prst="rect">
+                            <a:avLst/>
+                          </a:prstGeom>
+                        </pic:spPr>
+                      </pic:pic>
+                    </a:graphicData>
+                  </a:graphic>
+                </wp:inline>
+              </w:drawing>
+            </w:r>
+          </w:p>
+        </w:tc>
+      </w:tr>
+    </w:tbl>
+    <w:p/>
+    <w:p>
+      <w:pPr>
+        <w:pStyle w:val="2"/>
+      </w:pPr>
+      <w:r>
+        <w:rPr>
+          <w:rFonts w:hint="eastAsia"/>
+        </w:rPr>
+        <w:t>ICME</w:t>
+      </w:r>
+      <w:r>
+        <w:t xml:space="preserve"> | </w:t>
+      </w:r>
+      <w:r>
+        <w:rPr>
+          <w:rFonts w:hint="eastAsia"/>
+        </w:rPr>
+        <w:t>ICASSP</w:t>
+      </w:r>
+    </w:p>
+    <w:tbl>
+      <w:tblPr>
+        <w:tblStyle w:val="a3"/>
+        <w:tblW w:w="0" w:type="auto"/>
+        <w:tblLook w:val="04A0" w:firstRow="1" w:lastRow="0" w:firstColumn="1" w:lastColumn="0" w:noHBand="0" w:noVBand="1"/>
+      </w:tblPr>
+      <w:tblGrid>
+        <w:gridCol w:w="8296"/>
+      </w:tblGrid>
+      <w:tr>
+        <w:tc>
+          <w:tcPr>
+            <w:tcW w:w="8296" w:type="dxa"/>
+          </w:tcPr>
+          <w:p>
+            <w:pPr>
+              <w:rPr>
+                <w:rFonts w:hint="eastAsia"/>
+              </w:rPr>
+            </w:pPr>
+            <w:r>
+              <w:rPr>
+                <w:rFonts w:hint="eastAsia"/>
+              </w:rPr>
+              <w:t>CCF</w:t>
+            </w:r>
+            <w:r>
+              <w:t>-</w:t>
+            </w:r>
+            <w:r>
+              <w:rPr>
+                <w:rFonts w:hint="eastAsia"/>
+              </w:rPr>
+              <w:t>B</w:t>
+            </w:r>
+          </w:p>
+        </w:tc>
+      </w:tr>
+      <w:tr>
+        <w:tc>
+          <w:tcPr>
+            <w:tcW w:w="8296" w:type="dxa"/>
+          </w:tcPr>
+          <w:p>
+            <w:pPr>
+              <w:rPr>
+                <w:rFonts w:hint="eastAsia"/>
+              </w:rPr>
+            </w:pPr>
+            <w:r>
+              <w:rPr>
+                <w:rFonts w:hint="eastAsia"/>
+              </w:rPr>
+              <w:t>毕业神会，其他没了解</w:t>
+            </w:r>
+          </w:p>
+        </w:tc>
+      </w:tr>
+    </w:tbl>
+    <w:p>
+      <w:pPr>
+        <w:rPr>
+          <w:rFonts w:hint="eastAsia"/>
+        </w:rPr>
+      </w:pPr>
+    </w:p>
+    <w:p>
+      <w:pPr>
+        <w:pStyle w:val="1"/>
+      </w:pPr>
+      <w:r>
+        <w:rPr>
+          <w:rFonts w:hint="eastAsia"/>
+        </w:rPr>
+        <w:lastRenderedPageBreak/>
+        <w:t>期刊会议相关</w:t>
+      </w:r>
+    </w:p>
+    <w:p>
+      <w:pPr>
+        <w:pStyle w:val="2"/>
+      </w:pPr>
+      <w:r>
+        <w:rPr>
+          <w:rFonts w:hint="eastAsia"/>
+        </w:rPr>
+        <w:t>期刊层次查询网站</w:t>
+      </w:r>
+    </w:p>
+    <w:tbl>
+      <w:tblPr>
+        <w:tblStyle w:val="a3"/>
+        <w:tblW w:w="0" w:type="auto"/>
+        <w:tblLook w:val="04A0" w:firstRow="1" w:lastRow="0" w:firstColumn="1" w:lastColumn="0" w:noHBand="0" w:noVBand="1"/>
+      </w:tblPr>
+      <w:tblGrid>
+        <w:gridCol w:w="8296"/>
+      </w:tblGrid>
+      <w:tr>
+        <w:tc>
+          <w:tcPr>
+            <w:tcW w:w="8296" w:type="dxa"/>
+          </w:tcPr>
+          <w:p>
+            <w:pPr>
+              <w:rPr>
                 <w:rFonts w:ascii="Times New Roman" w:eastAsia="宋体" w:hAnsi="Times New Roman" w:cs="Times New Roman"/>
                 <w:szCs w:val="32"/>
               </w:rPr>
             </w:pPr>
-            <w:hyperlink r:id="rId10" w:history="1">
+            <w:r>
+              <w:rPr>
+                <w:rFonts w:ascii="Times New Roman" w:eastAsia="宋体" w:hAnsi="Times New Roman" w:cs="Times New Roman"/>
+                <w:szCs w:val="32"/>
+              </w:rPr>
+              <w:t>https://www.x-mol.com/8Paper/list</w:t>
+            </w:r>
+          </w:p>
+        </w:tc>
+      </w:tr>
+      <w:tr>
+        <w:tc>
+          <w:tcPr>
+            <w:tcW w:w="8296" w:type="dxa"/>
+          </w:tcPr>
+          <w:p>
+            <w:pPr>
+              <w:rPr>
+                <w:rFonts w:ascii="Times New Roman" w:eastAsia="宋体" w:hAnsi="Times New Roman" w:cs="Times New Roman"/>
+                <w:szCs w:val="32"/>
+              </w:rPr>
+            </w:pPr>
+            <w:hyperlink r:id="rId11" w:history="1">
               <w:r>
                 <w:rPr>
                   <w:rFonts w:ascii="Times New Roman" w:eastAsia="宋体" w:hAnsi="Times New Roman" w:cs="Times New Roman"/>
@@ -821,7 +985,7 @@
                 <w:rStyle w:val="a4"/>
               </w:rPr>
             </w:pPr>
-            <w:hyperlink r:id="rId11" w:history="1">
+            <w:hyperlink r:id="rId12" w:history="1">
               <w:r>
                 <w:rPr>
                   <w:rStyle w:val="a4"/>
@@ -831,7 +995,7 @@
             </w:hyperlink>
           </w:p>
           <w:p>
-            <w:hyperlink r:id="rId12" w:history="1">
+            <w:hyperlink r:id="rId13" w:history="1">
               <w:r>
                 <w:rPr>
                   <w:rStyle w:val="a4"/>
@@ -848,7 +1012,7 @@
             <w:tcW w:w="8296" w:type="dxa"/>
           </w:tcPr>
           <w:p>
-            <w:hyperlink r:id="rId13" w:history="1">
+            <w:hyperlink r:id="rId14" w:history="1">
               <w:r>
                 <w:rPr>
                   <w:rStyle w:val="a4"/>
@@ -859,7 +1023,7 @@
           </w:p>
           <w:p/>
           <w:p>
-            <w:hyperlink r:id="rId14" w:history="1">
+            <w:hyperlink r:id="rId15" w:history="1">
               <w:r>
                 <w:rPr>
                   <w:rStyle w:val="a4"/>
@@ -923,12 +1087,19 @@
             <w:tcW w:w="8296" w:type="dxa"/>
           </w:tcPr>
           <w:p>
-            <w:hyperlink r:id="rId15" w:history="1">
+            <w:hyperlink r:id="rId16" w:history="1">
               <w:r>
                 <w:rPr>
                   <w:rStyle w:val="a4"/>
                 </w:rPr>
-                <w:t>【论文阅读·综述】Deep Learning for 3D Point Clouds: A Survey_deep learning for 3d point clouds: a survey 论文阅读-CSDN博客</w:t>
+                <w:t xml:space="preserve">【论文阅读·综述】Deep Learning for 3D Point Clouds: A </w:t>
+              </w:r>
+              <w:r>
+                <w:rPr>
+                  <w:rStyle w:val="a4"/>
+                </w:rPr>
+                <w:lastRenderedPageBreak/>
+                <w:t>Survey_deep learning for 3d point clouds: a survey 论文阅读-CSDN博客</w:t>
               </w:r>
             </w:hyperlink>
           </w:p>
@@ -993,7 +1164,7 @@
         </w:rPr>
         <w:t>综述_</w:t>
       </w:r>
-      <w:hyperlink r:id="rId16" w:history="1">
+      <w:hyperlink r:id="rId17" w:history="1">
         <w:r>
           <w:rPr>
             <w:rStyle w:val="a4"/>

--- a/Documents/Papers/高频参考文献/期刊_文献.docx
+++ b/Documents/Papers/高频参考文献/期刊_文献.docx
@@ -2,24 +2,1065 @@
 <file path=word/document.xml><?xml version="1.0" encoding="utf-8"?>
 <w:document xmlns:wpc="http://schemas.microsoft.com/office/word/2010/wordprocessingCanvas" xmlns:cx="http://schemas.microsoft.com/office/drawing/2014/chartex" xmlns:cx1="http://schemas.microsoft.com/office/drawing/2015/9/8/chartex" xmlns:cx2="http://schemas.microsoft.com/office/drawing/2015/10/21/chartex" xmlns:cx3="http://schemas.microsoft.com/office/drawing/2016/5/9/chartex" xmlns:cx4="http://schemas.microsoft.com/office/drawing/2016/5/10/chartex" xmlns:cx5="http://schemas.microsoft.com/office/drawing/2016/5/11/chartex" xmlns:cx6="http://schemas.microsoft.com/office/drawing/2016/5/12/chartex" xmlns:cx7="http://schemas.microsoft.com/office/drawing/2016/5/13/chartex" xmlns:cx8="http://schemas.microsoft.com/office/drawing/2016/5/14/chartex" xmlns:mc="http://schemas.openxmlformats.org/markup-compatibility/2006" xmlns:aink="http://schemas.microsoft.com/office/drawing/2016/ink" xmlns:am3d="http://schemas.microsoft.com/office/drawing/2017/model3d" xmlns:o="urn:schemas-microsoft-com:office:office" xmlns:oel="http://schemas.microsoft.com/office/2019/extlst" xmlns:r="http://schemas.openxmlformats.org/officeDocument/2006/relationships" xmlns:m="http://schemas.openxmlformats.org/officeDocument/2006/math" xmlns:v="urn:schemas-microsoft-com:vml" xmlns:wp14="http://schemas.microsoft.com/office/word/2010/wordprocessingDrawing" xmlns:wp="http://schemas.openxmlformats.org/drawingml/2006/wordprocessingDrawing" xmlns:w10="urn:schemas-microsoft-com:office:word" xmlns:w="http://schemas.openxmlformats.org/wordprocessingml/2006/main" xmlns:w14="http://schemas.microsoft.com/office/word/2010/wordml" xmlns:w15="http://schemas.microsoft.com/office/word/2012/wordml" xmlns:w16cex="http://schemas.microsoft.com/office/word/2018/wordml/cex" xmlns:w16cid="http://schemas.microsoft.com/office/word/2016/wordml/cid" xmlns:w16="http://schemas.microsoft.com/office/word/2018/wordml" xmlns:w16sdtdh="http://schemas.microsoft.com/office/word/2020/wordml/sdtdatahash" xmlns:w16se="http://schemas.microsoft.com/office/word/2015/wordml/symex" xmlns:wpg="http://schemas.microsoft.com/office/word/2010/wordprocessingGroup" xmlns:wpi="http://schemas.microsoft.com/office/word/2010/wordprocessingInk" xmlns:wne="http://schemas.microsoft.com/office/word/2006/wordml" xmlns:wps="http://schemas.microsoft.com/office/word/2010/wordprocessingShape" mc:Ignorable="w14 w15 w16se w16cid w16 w16cex w16sdtdh wp14">
   <w:body>
+    <w:sdt>
+      <w:sdtPr>
+        <w:rPr>
+          <w:lang w:val="zh-CN"/>
+        </w:rPr>
+        <w:id w:val="-1778942739"/>
+        <w:docPartObj>
+          <w:docPartGallery w:val="Table of Contents"/>
+          <w:docPartUnique/>
+        </w:docPartObj>
+      </w:sdtPr>
+      <w:sdtEndPr>
+        <w:rPr>
+          <w:rFonts w:asciiTheme="minorHAnsi" w:eastAsiaTheme="minorEastAsia" w:hAnsiTheme="minorHAnsi" w:cstheme="minorBidi"/>
+          <w:b/>
+          <w:bCs/>
+          <w:color w:val="auto"/>
+          <w:kern w:val="2"/>
+          <w:sz w:val="28"/>
+          <w:szCs w:val="22"/>
+        </w:rPr>
+      </w:sdtEndPr>
+      <w:sdtContent>
+        <w:p>
+          <w:pPr>
+            <w:pStyle w:val="TOC"/>
+          </w:pPr>
+          <w:r>
+            <w:rPr>
+              <w:lang w:val="zh-CN"/>
+            </w:rPr>
+            <w:t>目录</w:t>
+          </w:r>
+        </w:p>
+        <w:p>
+          <w:pPr>
+            <w:pStyle w:val="TOC1"/>
+            <w:tabs>
+              <w:tab w:val="right" w:leader="dot" w:pos="8296"/>
+            </w:tabs>
+            <w:rPr>
+              <w:noProof/>
+            </w:rPr>
+          </w:pPr>
+          <w:r>
+            <w:fldChar w:fldCharType="begin"/>
+          </w:r>
+          <w:r>
+            <w:instrText xml:space="preserve"> TOC \o "1-3" \h \z \u </w:instrText>
+          </w:r>
+          <w:r>
+            <w:fldChar w:fldCharType="separate"/>
+          </w:r>
+          <w:hyperlink w:anchor="_Toc149742136" w:history="1">
+            <w:r>
+              <w:rPr>
+                <w:rStyle w:val="a4"/>
+                <w:noProof/>
+              </w:rPr>
+              <w:t>留意期刊：</w:t>
+            </w:r>
+            <w:r>
+              <w:rPr>
+                <w:noProof/>
+                <w:webHidden/>
+              </w:rPr>
+              <w:tab/>
+            </w:r>
+            <w:r>
+              <w:rPr>
+                <w:noProof/>
+                <w:webHidden/>
+              </w:rPr>
+              <w:fldChar w:fldCharType="begin"/>
+            </w:r>
+            <w:r>
+              <w:rPr>
+                <w:noProof/>
+                <w:webHidden/>
+              </w:rPr>
+              <w:instrText xml:space="preserve"> PAGEREF _Toc149742136 \h </w:instrText>
+            </w:r>
+            <w:r>
+              <w:rPr>
+                <w:noProof/>
+                <w:webHidden/>
+              </w:rPr>
+            </w:r>
+            <w:r>
+              <w:rPr>
+                <w:noProof/>
+                <w:webHidden/>
+              </w:rPr>
+              <w:fldChar w:fldCharType="separate"/>
+            </w:r>
+            <w:r>
+              <w:rPr>
+                <w:noProof/>
+                <w:webHidden/>
+              </w:rPr>
+              <w:t>1</w:t>
+            </w:r>
+            <w:r>
+              <w:rPr>
+                <w:noProof/>
+                <w:webHidden/>
+              </w:rPr>
+              <w:fldChar w:fldCharType="end"/>
+            </w:r>
+          </w:hyperlink>
+        </w:p>
+        <w:p>
+          <w:pPr>
+            <w:pStyle w:val="TOC2"/>
+            <w:tabs>
+              <w:tab w:val="right" w:leader="dot" w:pos="8296"/>
+            </w:tabs>
+            <w:ind w:left="560"/>
+            <w:rPr>
+              <w:noProof/>
+            </w:rPr>
+          </w:pPr>
+          <w:hyperlink w:anchor="_Toc149742137" w:history="1">
+            <w:r>
+              <w:rPr>
+                <w:rStyle w:val="a4"/>
+                <w:noProof/>
+              </w:rPr>
+              <w:t>THE VISUAL COMPUTER(TVC)</w:t>
+            </w:r>
+            <w:r>
+              <w:rPr>
+                <w:noProof/>
+                <w:webHidden/>
+              </w:rPr>
+              <w:tab/>
+            </w:r>
+            <w:r>
+              <w:rPr>
+                <w:noProof/>
+                <w:webHidden/>
+              </w:rPr>
+              <w:fldChar w:fldCharType="begin"/>
+            </w:r>
+            <w:r>
+              <w:rPr>
+                <w:noProof/>
+                <w:webHidden/>
+              </w:rPr>
+              <w:instrText xml:space="preserve"> PAGEREF _Toc149742137 \h </w:instrText>
+            </w:r>
+            <w:r>
+              <w:rPr>
+                <w:noProof/>
+                <w:webHidden/>
+              </w:rPr>
+            </w:r>
+            <w:r>
+              <w:rPr>
+                <w:noProof/>
+                <w:webHidden/>
+              </w:rPr>
+              <w:fldChar w:fldCharType="separate"/>
+            </w:r>
+            <w:r>
+              <w:rPr>
+                <w:noProof/>
+                <w:webHidden/>
+              </w:rPr>
+              <w:t>1</w:t>
+            </w:r>
+            <w:r>
+              <w:rPr>
+                <w:noProof/>
+                <w:webHidden/>
+              </w:rPr>
+              <w:fldChar w:fldCharType="end"/>
+            </w:r>
+          </w:hyperlink>
+        </w:p>
+        <w:p>
+          <w:pPr>
+            <w:pStyle w:val="TOC2"/>
+            <w:tabs>
+              <w:tab w:val="right" w:leader="dot" w:pos="8296"/>
+            </w:tabs>
+            <w:ind w:left="560"/>
+            <w:rPr>
+              <w:noProof/>
+            </w:rPr>
+          </w:pPr>
+          <w:hyperlink w:anchor="_Toc149742138" w:history="1">
+            <w:r>
+              <w:rPr>
+                <w:rStyle w:val="a4"/>
+                <w:rFonts w:ascii="Times New Roman" w:eastAsia="宋体" w:hAnsi="Times New Roman" w:cs="Times New Roman"/>
+                <w:noProof/>
+              </w:rPr>
+              <w:t>IEEE SENSORS JOURNAL(IEEE trans)</w:t>
+            </w:r>
+            <w:r>
+              <w:rPr>
+                <w:noProof/>
+                <w:webHidden/>
+              </w:rPr>
+              <w:tab/>
+            </w:r>
+            <w:r>
+              <w:rPr>
+                <w:noProof/>
+                <w:webHidden/>
+              </w:rPr>
+              <w:fldChar w:fldCharType="begin"/>
+            </w:r>
+            <w:r>
+              <w:rPr>
+                <w:noProof/>
+                <w:webHidden/>
+              </w:rPr>
+              <w:instrText xml:space="preserve"> PAGEREF _Toc149742138 \h </w:instrText>
+            </w:r>
+            <w:r>
+              <w:rPr>
+                <w:noProof/>
+                <w:webHidden/>
+              </w:rPr>
+            </w:r>
+            <w:r>
+              <w:rPr>
+                <w:noProof/>
+                <w:webHidden/>
+              </w:rPr>
+              <w:fldChar w:fldCharType="separate"/>
+            </w:r>
+            <w:r>
+              <w:rPr>
+                <w:noProof/>
+                <w:webHidden/>
+              </w:rPr>
+              <w:t>1</w:t>
+            </w:r>
+            <w:r>
+              <w:rPr>
+                <w:noProof/>
+                <w:webHidden/>
+              </w:rPr>
+              <w:fldChar w:fldCharType="end"/>
+            </w:r>
+          </w:hyperlink>
+        </w:p>
+        <w:p>
+          <w:pPr>
+            <w:pStyle w:val="TOC2"/>
+            <w:tabs>
+              <w:tab w:val="right" w:leader="dot" w:pos="8296"/>
+            </w:tabs>
+            <w:ind w:left="560"/>
+            <w:rPr>
+              <w:noProof/>
+            </w:rPr>
+          </w:pPr>
+          <w:hyperlink w:anchor="_Toc149742139" w:history="1">
+            <w:r>
+              <w:rPr>
+                <w:rStyle w:val="a4"/>
+                <w:rFonts w:ascii="Times New Roman" w:eastAsia="宋体" w:hAnsi="Times New Roman" w:cs="Times New Roman"/>
+                <w:noProof/>
+              </w:rPr>
+              <w:t>IEEE Access(</w:t>
+            </w:r>
+            <w:r>
+              <w:rPr>
+                <w:rStyle w:val="a4"/>
+                <w:rFonts w:ascii="Times New Roman" w:eastAsia="宋体" w:hAnsi="Times New Roman" w:cs="Times New Roman"/>
+                <w:noProof/>
+              </w:rPr>
+              <w:t>名声很臭，但是好投</w:t>
+            </w:r>
+            <w:r>
+              <w:rPr>
+                <w:rStyle w:val="a4"/>
+                <w:rFonts w:ascii="Times New Roman" w:eastAsia="宋体" w:hAnsi="Times New Roman" w:cs="Times New Roman"/>
+                <w:noProof/>
+              </w:rPr>
+              <w:t>)</w:t>
+            </w:r>
+            <w:r>
+              <w:rPr>
+                <w:noProof/>
+                <w:webHidden/>
+              </w:rPr>
+              <w:tab/>
+            </w:r>
+            <w:r>
+              <w:rPr>
+                <w:noProof/>
+                <w:webHidden/>
+              </w:rPr>
+              <w:fldChar w:fldCharType="begin"/>
+            </w:r>
+            <w:r>
+              <w:rPr>
+                <w:noProof/>
+                <w:webHidden/>
+              </w:rPr>
+              <w:instrText xml:space="preserve"> PAGEREF _Toc149742139 \h </w:instrText>
+            </w:r>
+            <w:r>
+              <w:rPr>
+                <w:noProof/>
+                <w:webHidden/>
+              </w:rPr>
+            </w:r>
+            <w:r>
+              <w:rPr>
+                <w:noProof/>
+                <w:webHidden/>
+              </w:rPr>
+              <w:fldChar w:fldCharType="separate"/>
+            </w:r>
+            <w:r>
+              <w:rPr>
+                <w:noProof/>
+                <w:webHidden/>
+              </w:rPr>
+              <w:t>2</w:t>
+            </w:r>
+            <w:r>
+              <w:rPr>
+                <w:noProof/>
+                <w:webHidden/>
+              </w:rPr>
+              <w:fldChar w:fldCharType="end"/>
+            </w:r>
+          </w:hyperlink>
+        </w:p>
+        <w:p>
+          <w:pPr>
+            <w:pStyle w:val="TOC2"/>
+            <w:tabs>
+              <w:tab w:val="right" w:leader="dot" w:pos="8296"/>
+            </w:tabs>
+            <w:ind w:left="560"/>
+            <w:rPr>
+              <w:noProof/>
+            </w:rPr>
+          </w:pPr>
+          <w:hyperlink w:anchor="_Toc149742140" w:history="1">
+            <w:r>
+              <w:rPr>
+                <w:rStyle w:val="a4"/>
+                <w:noProof/>
+              </w:rPr>
+              <w:t>IEEE Transactions on Industrial Informatics(双一区, top)</w:t>
+            </w:r>
+            <w:r>
+              <w:rPr>
+                <w:noProof/>
+                <w:webHidden/>
+              </w:rPr>
+              <w:tab/>
+            </w:r>
+            <w:r>
+              <w:rPr>
+                <w:noProof/>
+                <w:webHidden/>
+              </w:rPr>
+              <w:fldChar w:fldCharType="begin"/>
+            </w:r>
+            <w:r>
+              <w:rPr>
+                <w:noProof/>
+                <w:webHidden/>
+              </w:rPr>
+              <w:instrText xml:space="preserve"> PAGEREF _Toc149742140 \h </w:instrText>
+            </w:r>
+            <w:r>
+              <w:rPr>
+                <w:noProof/>
+                <w:webHidden/>
+              </w:rPr>
+            </w:r>
+            <w:r>
+              <w:rPr>
+                <w:noProof/>
+                <w:webHidden/>
+              </w:rPr>
+              <w:fldChar w:fldCharType="separate"/>
+            </w:r>
+            <w:r>
+              <w:rPr>
+                <w:noProof/>
+                <w:webHidden/>
+              </w:rPr>
+              <w:t>2</w:t>
+            </w:r>
+            <w:r>
+              <w:rPr>
+                <w:noProof/>
+                <w:webHidden/>
+              </w:rPr>
+              <w:fldChar w:fldCharType="end"/>
+            </w:r>
+          </w:hyperlink>
+        </w:p>
+        <w:p>
+          <w:pPr>
+            <w:pStyle w:val="TOC2"/>
+            <w:tabs>
+              <w:tab w:val="right" w:leader="dot" w:pos="8296"/>
+            </w:tabs>
+            <w:ind w:left="560"/>
+            <w:rPr>
+              <w:noProof/>
+            </w:rPr>
+          </w:pPr>
+          <w:hyperlink w:anchor="_Toc149742141" w:history="1">
+            <w:r>
+              <w:rPr>
+                <w:rStyle w:val="a4"/>
+                <w:noProof/>
+              </w:rPr>
+              <w:t>IEEE SIGNAL PROCESSING LETTERS</w:t>
+            </w:r>
+            <w:r>
+              <w:rPr>
+                <w:noProof/>
+                <w:webHidden/>
+              </w:rPr>
+              <w:tab/>
+            </w:r>
+            <w:r>
+              <w:rPr>
+                <w:noProof/>
+                <w:webHidden/>
+              </w:rPr>
+              <w:fldChar w:fldCharType="begin"/>
+            </w:r>
+            <w:r>
+              <w:rPr>
+                <w:noProof/>
+                <w:webHidden/>
+              </w:rPr>
+              <w:instrText xml:space="preserve"> PAGEREF _Toc149742141 \h </w:instrText>
+            </w:r>
+            <w:r>
+              <w:rPr>
+                <w:noProof/>
+                <w:webHidden/>
+              </w:rPr>
+            </w:r>
+            <w:r>
+              <w:rPr>
+                <w:noProof/>
+                <w:webHidden/>
+              </w:rPr>
+              <w:fldChar w:fldCharType="separate"/>
+            </w:r>
+            <w:r>
+              <w:rPr>
+                <w:noProof/>
+                <w:webHidden/>
+              </w:rPr>
+              <w:t>3</w:t>
+            </w:r>
+            <w:r>
+              <w:rPr>
+                <w:noProof/>
+                <w:webHidden/>
+              </w:rPr>
+              <w:fldChar w:fldCharType="end"/>
+            </w:r>
+          </w:hyperlink>
+        </w:p>
+        <w:p>
+          <w:pPr>
+            <w:pStyle w:val="TOC2"/>
+            <w:tabs>
+              <w:tab w:val="right" w:leader="dot" w:pos="8296"/>
+            </w:tabs>
+            <w:ind w:left="560"/>
+            <w:rPr>
+              <w:noProof/>
+            </w:rPr>
+          </w:pPr>
+          <w:hyperlink w:anchor="_Toc149742142" w:history="1">
+            <w:r>
+              <w:rPr>
+                <w:rStyle w:val="a4"/>
+                <w:noProof/>
+              </w:rPr>
+              <w:t>ICME | ICASSP</w:t>
+            </w:r>
+            <w:r>
+              <w:rPr>
+                <w:noProof/>
+                <w:webHidden/>
+              </w:rPr>
+              <w:tab/>
+            </w:r>
+            <w:r>
+              <w:rPr>
+                <w:noProof/>
+                <w:webHidden/>
+              </w:rPr>
+              <w:fldChar w:fldCharType="begin"/>
+            </w:r>
+            <w:r>
+              <w:rPr>
+                <w:noProof/>
+                <w:webHidden/>
+              </w:rPr>
+              <w:instrText xml:space="preserve"> PAGEREF _Toc149742142 \h </w:instrText>
+            </w:r>
+            <w:r>
+              <w:rPr>
+                <w:noProof/>
+                <w:webHidden/>
+              </w:rPr>
+            </w:r>
+            <w:r>
+              <w:rPr>
+                <w:noProof/>
+                <w:webHidden/>
+              </w:rPr>
+              <w:fldChar w:fldCharType="separate"/>
+            </w:r>
+            <w:r>
+              <w:rPr>
+                <w:noProof/>
+                <w:webHidden/>
+              </w:rPr>
+              <w:t>3</w:t>
+            </w:r>
+            <w:r>
+              <w:rPr>
+                <w:noProof/>
+                <w:webHidden/>
+              </w:rPr>
+              <w:fldChar w:fldCharType="end"/>
+            </w:r>
+          </w:hyperlink>
+        </w:p>
+        <w:p>
+          <w:pPr>
+            <w:pStyle w:val="TOC1"/>
+            <w:tabs>
+              <w:tab w:val="right" w:leader="dot" w:pos="8296"/>
+            </w:tabs>
+            <w:rPr>
+              <w:noProof/>
+            </w:rPr>
+          </w:pPr>
+          <w:hyperlink w:anchor="_Toc149742143" w:history="1">
+            <w:r>
+              <w:rPr>
+                <w:rStyle w:val="a4"/>
+                <w:noProof/>
+              </w:rPr>
+              <w:t>期刊会议相关</w:t>
+            </w:r>
+            <w:r>
+              <w:rPr>
+                <w:noProof/>
+                <w:webHidden/>
+              </w:rPr>
+              <w:tab/>
+            </w:r>
+            <w:r>
+              <w:rPr>
+                <w:noProof/>
+                <w:webHidden/>
+              </w:rPr>
+              <w:fldChar w:fldCharType="begin"/>
+            </w:r>
+            <w:r>
+              <w:rPr>
+                <w:noProof/>
+                <w:webHidden/>
+              </w:rPr>
+              <w:instrText xml:space="preserve"> PAGEREF _Toc149742143 \h </w:instrText>
+            </w:r>
+            <w:r>
+              <w:rPr>
+                <w:noProof/>
+                <w:webHidden/>
+              </w:rPr>
+            </w:r>
+            <w:r>
+              <w:rPr>
+                <w:noProof/>
+                <w:webHidden/>
+              </w:rPr>
+              <w:fldChar w:fldCharType="separate"/>
+            </w:r>
+            <w:r>
+              <w:rPr>
+                <w:noProof/>
+                <w:webHidden/>
+              </w:rPr>
+              <w:t>4</w:t>
+            </w:r>
+            <w:r>
+              <w:rPr>
+                <w:noProof/>
+                <w:webHidden/>
+              </w:rPr>
+              <w:fldChar w:fldCharType="end"/>
+            </w:r>
+          </w:hyperlink>
+        </w:p>
+        <w:p>
+          <w:pPr>
+            <w:pStyle w:val="TOC2"/>
+            <w:tabs>
+              <w:tab w:val="right" w:leader="dot" w:pos="8296"/>
+            </w:tabs>
+            <w:ind w:left="560"/>
+            <w:rPr>
+              <w:noProof/>
+            </w:rPr>
+          </w:pPr>
+          <w:hyperlink w:anchor="_Toc149742144" w:history="1">
+            <w:r>
+              <w:rPr>
+                <w:rStyle w:val="a4"/>
+                <w:noProof/>
+              </w:rPr>
+              <w:t>期刊层次查询网站</w:t>
+            </w:r>
+            <w:r>
+              <w:rPr>
+                <w:noProof/>
+                <w:webHidden/>
+              </w:rPr>
+              <w:tab/>
+            </w:r>
+            <w:r>
+              <w:rPr>
+                <w:noProof/>
+                <w:webHidden/>
+              </w:rPr>
+              <w:fldChar w:fldCharType="begin"/>
+            </w:r>
+            <w:r>
+              <w:rPr>
+                <w:noProof/>
+                <w:webHidden/>
+              </w:rPr>
+              <w:instrText xml:space="preserve"> PAGEREF _Toc149742144 \h </w:instrText>
+            </w:r>
+            <w:r>
+              <w:rPr>
+                <w:noProof/>
+                <w:webHidden/>
+              </w:rPr>
+            </w:r>
+            <w:r>
+              <w:rPr>
+                <w:noProof/>
+                <w:webHidden/>
+              </w:rPr>
+              <w:fldChar w:fldCharType="separate"/>
+            </w:r>
+            <w:r>
+              <w:rPr>
+                <w:noProof/>
+                <w:webHidden/>
+              </w:rPr>
+              <w:t>4</w:t>
+            </w:r>
+            <w:r>
+              <w:rPr>
+                <w:noProof/>
+                <w:webHidden/>
+              </w:rPr>
+              <w:fldChar w:fldCharType="end"/>
+            </w:r>
+          </w:hyperlink>
+        </w:p>
+        <w:p>
+          <w:pPr>
+            <w:pStyle w:val="TOC1"/>
+            <w:tabs>
+              <w:tab w:val="right" w:leader="dot" w:pos="8296"/>
+            </w:tabs>
+            <w:rPr>
+              <w:noProof/>
+            </w:rPr>
+          </w:pPr>
+          <w:hyperlink w:anchor="_Toc149742145" w:history="1">
+            <w:r>
+              <w:rPr>
+                <w:rStyle w:val="a4"/>
+                <w:noProof/>
+              </w:rPr>
+              <w:t>文献来源</w:t>
+            </w:r>
+            <w:r>
+              <w:rPr>
+                <w:noProof/>
+                <w:webHidden/>
+              </w:rPr>
+              <w:tab/>
+            </w:r>
+            <w:r>
+              <w:rPr>
+                <w:noProof/>
+                <w:webHidden/>
+              </w:rPr>
+              <w:fldChar w:fldCharType="begin"/>
+            </w:r>
+            <w:r>
+              <w:rPr>
+                <w:noProof/>
+                <w:webHidden/>
+              </w:rPr>
+              <w:instrText xml:space="preserve"> PAGEREF _Toc149742145 \h </w:instrText>
+            </w:r>
+            <w:r>
+              <w:rPr>
+                <w:noProof/>
+                <w:webHidden/>
+              </w:rPr>
+            </w:r>
+            <w:r>
+              <w:rPr>
+                <w:noProof/>
+                <w:webHidden/>
+              </w:rPr>
+              <w:fldChar w:fldCharType="separate"/>
+            </w:r>
+            <w:r>
+              <w:rPr>
+                <w:noProof/>
+                <w:webHidden/>
+              </w:rPr>
+              <w:t>4</w:t>
+            </w:r>
+            <w:r>
+              <w:rPr>
+                <w:noProof/>
+                <w:webHidden/>
+              </w:rPr>
+              <w:fldChar w:fldCharType="end"/>
+            </w:r>
+          </w:hyperlink>
+        </w:p>
+        <w:p>
+          <w:pPr>
+            <w:pStyle w:val="TOC2"/>
+            <w:tabs>
+              <w:tab w:val="right" w:leader="dot" w:pos="8296"/>
+            </w:tabs>
+            <w:ind w:left="560"/>
+            <w:rPr>
+              <w:noProof/>
+            </w:rPr>
+          </w:pPr>
+          <w:hyperlink w:anchor="_Toc149742146" w:history="1">
+            <w:r>
+              <w:rPr>
+                <w:rStyle w:val="a4"/>
+                <w:noProof/>
+              </w:rPr>
+              <w:t>综述_Deep Learning for 3D Point Clouds: A Survey</w:t>
+            </w:r>
+            <w:r>
+              <w:rPr>
+                <w:noProof/>
+                <w:webHidden/>
+              </w:rPr>
+              <w:tab/>
+            </w:r>
+            <w:r>
+              <w:rPr>
+                <w:noProof/>
+                <w:webHidden/>
+              </w:rPr>
+              <w:fldChar w:fldCharType="begin"/>
+            </w:r>
+            <w:r>
+              <w:rPr>
+                <w:noProof/>
+                <w:webHidden/>
+              </w:rPr>
+              <w:instrText xml:space="preserve"> PAGEREF _Toc149742146 \h </w:instrText>
+            </w:r>
+            <w:r>
+              <w:rPr>
+                <w:noProof/>
+                <w:webHidden/>
+              </w:rPr>
+            </w:r>
+            <w:r>
+              <w:rPr>
+                <w:noProof/>
+                <w:webHidden/>
+              </w:rPr>
+              <w:fldChar w:fldCharType="separate"/>
+            </w:r>
+            <w:r>
+              <w:rPr>
+                <w:noProof/>
+                <w:webHidden/>
+              </w:rPr>
+              <w:t>4</w:t>
+            </w:r>
+            <w:r>
+              <w:rPr>
+                <w:noProof/>
+                <w:webHidden/>
+              </w:rPr>
+              <w:fldChar w:fldCharType="end"/>
+            </w:r>
+          </w:hyperlink>
+        </w:p>
+        <w:p>
+          <w:pPr>
+            <w:pStyle w:val="TOC2"/>
+            <w:tabs>
+              <w:tab w:val="right" w:leader="dot" w:pos="8296"/>
+            </w:tabs>
+            <w:ind w:left="560"/>
+            <w:rPr>
+              <w:noProof/>
+            </w:rPr>
+          </w:pPr>
+          <w:hyperlink w:anchor="_Toc149742147" w:history="1">
+            <w:r>
+              <w:rPr>
+                <w:rStyle w:val="a4"/>
+                <w:noProof/>
+              </w:rPr>
+              <w:t>综述_Deep 3D Object Detection Networks Using LiDAR Data A Review</w:t>
+            </w:r>
+            <w:r>
+              <w:rPr>
+                <w:noProof/>
+                <w:webHidden/>
+              </w:rPr>
+              <w:tab/>
+            </w:r>
+            <w:r>
+              <w:rPr>
+                <w:noProof/>
+                <w:webHidden/>
+              </w:rPr>
+              <w:fldChar w:fldCharType="begin"/>
+            </w:r>
+            <w:r>
+              <w:rPr>
+                <w:noProof/>
+                <w:webHidden/>
+              </w:rPr>
+              <w:instrText xml:space="preserve"> PAGEREF _Toc149742147 \h </w:instrText>
+            </w:r>
+            <w:r>
+              <w:rPr>
+                <w:noProof/>
+                <w:webHidden/>
+              </w:rPr>
+            </w:r>
+            <w:r>
+              <w:rPr>
+                <w:noProof/>
+                <w:webHidden/>
+              </w:rPr>
+              <w:fldChar w:fldCharType="separate"/>
+            </w:r>
+            <w:r>
+              <w:rPr>
+                <w:noProof/>
+                <w:webHidden/>
+              </w:rPr>
+              <w:t>5</w:t>
+            </w:r>
+            <w:r>
+              <w:rPr>
+                <w:noProof/>
+                <w:webHidden/>
+              </w:rPr>
+              <w:fldChar w:fldCharType="end"/>
+            </w:r>
+          </w:hyperlink>
+        </w:p>
+        <w:p>
+          <w:pPr>
+            <w:pStyle w:val="TOC2"/>
+            <w:tabs>
+              <w:tab w:val="right" w:leader="dot" w:pos="8296"/>
+            </w:tabs>
+            <w:ind w:left="560"/>
+            <w:rPr>
+              <w:noProof/>
+            </w:rPr>
+          </w:pPr>
+          <w:hyperlink w:anchor="_Toc149742148" w:history="1">
+            <w:r>
+              <w:rPr>
+                <w:rStyle w:val="a4"/>
+                <w:noProof/>
+              </w:rPr>
+              <w:t>综述_A Survey on 3D Object Detection Methods for Autonomous Driving Applications</w:t>
+            </w:r>
+            <w:r>
+              <w:rPr>
+                <w:noProof/>
+                <w:webHidden/>
+              </w:rPr>
+              <w:tab/>
+            </w:r>
+            <w:r>
+              <w:rPr>
+                <w:noProof/>
+                <w:webHidden/>
+              </w:rPr>
+              <w:fldChar w:fldCharType="begin"/>
+            </w:r>
+            <w:r>
+              <w:rPr>
+                <w:noProof/>
+                <w:webHidden/>
+              </w:rPr>
+              <w:instrText xml:space="preserve"> PAGEREF _Toc149742148 \h </w:instrText>
+            </w:r>
+            <w:r>
+              <w:rPr>
+                <w:noProof/>
+                <w:webHidden/>
+              </w:rPr>
+            </w:r>
+            <w:r>
+              <w:rPr>
+                <w:noProof/>
+                <w:webHidden/>
+              </w:rPr>
+              <w:fldChar w:fldCharType="separate"/>
+            </w:r>
+            <w:r>
+              <w:rPr>
+                <w:noProof/>
+                <w:webHidden/>
+              </w:rPr>
+              <w:t>5</w:t>
+            </w:r>
+            <w:r>
+              <w:rPr>
+                <w:noProof/>
+                <w:webHidden/>
+              </w:rPr>
+              <w:fldChar w:fldCharType="end"/>
+            </w:r>
+          </w:hyperlink>
+        </w:p>
+        <w:p>
+          <w:pPr>
+            <w:pStyle w:val="TOC2"/>
+            <w:tabs>
+              <w:tab w:val="right" w:leader="dot" w:pos="8296"/>
+            </w:tabs>
+            <w:ind w:left="560"/>
+            <w:rPr>
+              <w:noProof/>
+            </w:rPr>
+          </w:pPr>
+          <w:hyperlink w:anchor="_Toc149742149" w:history="1">
+            <w:r>
+              <w:rPr>
+                <w:rStyle w:val="a4"/>
+                <w:noProof/>
+              </w:rPr>
+              <w:t>综述_作为一个0基础三维点云深度学习的研究生，如何快速入门？ - 知乎 (zhihu.com)</w:t>
+            </w:r>
+            <w:r>
+              <w:rPr>
+                <w:noProof/>
+                <w:webHidden/>
+              </w:rPr>
+              <w:tab/>
+            </w:r>
+            <w:r>
+              <w:rPr>
+                <w:noProof/>
+                <w:webHidden/>
+              </w:rPr>
+              <w:fldChar w:fldCharType="begin"/>
+            </w:r>
+            <w:r>
+              <w:rPr>
+                <w:noProof/>
+                <w:webHidden/>
+              </w:rPr>
+              <w:instrText xml:space="preserve"> PAGEREF _Toc149742149 \h </w:instrText>
+            </w:r>
+            <w:r>
+              <w:rPr>
+                <w:noProof/>
+                <w:webHidden/>
+              </w:rPr>
+            </w:r>
+            <w:r>
+              <w:rPr>
+                <w:noProof/>
+                <w:webHidden/>
+              </w:rPr>
+              <w:fldChar w:fldCharType="separate"/>
+            </w:r>
+            <w:r>
+              <w:rPr>
+                <w:noProof/>
+                <w:webHidden/>
+              </w:rPr>
+              <w:t>5</w:t>
+            </w:r>
+            <w:r>
+              <w:rPr>
+                <w:noProof/>
+                <w:webHidden/>
+              </w:rPr>
+              <w:fldChar w:fldCharType="end"/>
+            </w:r>
+          </w:hyperlink>
+        </w:p>
+        <w:p>
+          <w:r>
+            <w:rPr>
+              <w:b/>
+              <w:bCs/>
+              <w:lang w:val="zh-CN"/>
+            </w:rPr>
+            <w:fldChar w:fldCharType="end"/>
+          </w:r>
+        </w:p>
+      </w:sdtContent>
+    </w:sdt>
     <w:p>
       <w:pPr>
         <w:pStyle w:val="1"/>
       </w:pPr>
+      <w:bookmarkStart w:id="0" w:name="_Toc149742136"/>
       <w:r>
         <w:rPr>
           <w:rFonts w:hint="eastAsia"/>
         </w:rPr>
+        <w:lastRenderedPageBreak/>
         <w:t>留意期刊：</w:t>
       </w:r>
+      <w:bookmarkEnd w:id="0"/>
     </w:p>
     <w:p>
       <w:pPr>
         <w:pStyle w:val="2"/>
       </w:pPr>
+      <w:bookmarkStart w:id="1" w:name="_Toc149742137"/>
       <w:r>
         <w:t>THE VISUAL COMPUTER(TVC)</w:t>
       </w:r>
+      <w:bookmarkEnd w:id="1"/>
     </w:p>
     <w:tbl>
       <w:tblPr>
@@ -254,7 +1295,7 @@
                           <pic:cNvPicPr/>
                         </pic:nvPicPr>
                         <pic:blipFill>
-                          <a:blip r:embed="rId6"/>
+                          <a:blip r:embed="rId7"/>
                           <a:stretch>
                             <a:fillRect/>
                           </a:stretch>
@@ -286,6 +1327,7 @@
           <w:bCs w:val="0"/>
         </w:rPr>
       </w:pPr>
+      <w:bookmarkStart w:id="2" w:name="_Toc149742138"/>
       <w:r>
         <w:rPr>
           <w:rFonts w:ascii="Times New Roman" w:eastAsia="宋体" w:hAnsi="Times New Roman" w:cs="Times New Roman"/>
@@ -334,6 +1376,7 @@
         </w:rPr>
         <w:t>)</w:t>
       </w:r>
+      <w:bookmarkEnd w:id="2"/>
     </w:p>
     <w:tbl>
       <w:tblPr>
@@ -405,7 +1448,6 @@
               <w:rPr>
                 <w:noProof/>
               </w:rPr>
-              <w:lastRenderedPageBreak/>
               <w:drawing>
                 <wp:inline distT="0" distB="0" distL="0" distR="0" wp14:anchorId="188495D2" wp14:editId="26610B2A">
                   <wp:extent cx="5112631" cy="2572320"/>
@@ -422,7 +1464,7 @@
                           <pic:cNvPicPr/>
                         </pic:nvPicPr>
                         <pic:blipFill>
-                          <a:blip r:embed="rId7"/>
+                          <a:blip r:embed="rId8"/>
                           <a:stretch>
                             <a:fillRect/>
                           </a:stretch>
@@ -463,6 +1505,7 @@
           <w:bCs w:val="0"/>
         </w:rPr>
       </w:pPr>
+      <w:bookmarkStart w:id="3" w:name="_Toc149742139"/>
       <w:r>
         <w:rPr>
           <w:rFonts w:ascii="Times New Roman" w:eastAsia="宋体" w:hAnsi="Times New Roman" w:cs="Times New Roman"/>
@@ -495,6 +1538,7 @@
         </w:rPr>
         <w:t>)</w:t>
       </w:r>
+      <w:bookmarkEnd w:id="3"/>
     </w:p>
     <w:tbl>
       <w:tblPr>
@@ -520,109 +1564,6 @@
                   <wp:extent cx="5274310" cy="2720340"/>
                   <wp:effectExtent l="0" t="0" r="2540" b="3810"/>
                   <wp:docPr id="4" name="图片 4"/>
-                  <wp:cNvGraphicFramePr>
-                    <a:graphicFrameLocks xmlns:a="http://schemas.openxmlformats.org/drawingml/2006/main" noChangeAspect="1"/>
-                  </wp:cNvGraphicFramePr>
-                  <a:graphic xmlns:a="http://schemas.openxmlformats.org/drawingml/2006/main">
-                    <a:graphicData uri="http://schemas.openxmlformats.org/drawingml/2006/picture">
-                      <pic:pic xmlns:pic="http://schemas.openxmlformats.org/drawingml/2006/picture">
-                        <pic:nvPicPr>
-                          <pic:cNvPr id="1" name=""/>
-                          <pic:cNvPicPr/>
-                        </pic:nvPicPr>
-                        <pic:blipFill>
-                          <a:blip r:embed="rId8"/>
-                          <a:stretch>
-                            <a:fillRect/>
-                          </a:stretch>
-                        </pic:blipFill>
-                        <pic:spPr>
-                          <a:xfrm>
-                            <a:off x="0" y="0"/>
-                            <a:ext cx="5274310" cy="2720340"/>
-                          </a:xfrm>
-                          <a:prstGeom prst="rect">
-                            <a:avLst/>
-                          </a:prstGeom>
-                        </pic:spPr>
-                      </pic:pic>
-                    </a:graphicData>
-                  </a:graphic>
-                </wp:inline>
-              </w:drawing>
-            </w:r>
-          </w:p>
-        </w:tc>
-      </w:tr>
-    </w:tbl>
-    <w:p>
-      <w:pPr>
-        <w:pStyle w:val="2"/>
-      </w:pPr>
-      <w:r>
-        <w:t>IEEE Transactions on Industrial Informatics</w:t>
-      </w:r>
-      <w:r>
-        <w:t>(</w:t>
-      </w:r>
-      <w:r>
-        <w:rPr>
-          <w:rFonts w:hint="eastAsia"/>
-        </w:rPr>
-        <w:t>双一区,</w:t>
-      </w:r>
-      <w:r>
-        <w:t xml:space="preserve"> top)</w:t>
-      </w:r>
-    </w:p>
-    <w:tbl>
-      <w:tblPr>
-        <w:tblStyle w:val="a3"/>
-        <w:tblW w:w="0" w:type="auto"/>
-        <w:tblLook w:val="04A0" w:firstRow="1" w:lastRow="0" w:firstColumn="1" w:lastColumn="0" w:noHBand="0" w:noVBand="1"/>
-      </w:tblPr>
-      <w:tblGrid>
-        <w:gridCol w:w="8296"/>
-      </w:tblGrid>
-      <w:tr>
-        <w:tc>
-          <w:tcPr>
-            <w:tcW w:w="8296" w:type="dxa"/>
-          </w:tcPr>
-          <w:p>
-            <w:r>
-              <w:rPr>
-                <w:rFonts w:hint="eastAsia"/>
-              </w:rPr>
-              <w:t>分区很高，并且风评不错，所以难是肯定的。</w:t>
-            </w:r>
-          </w:p>
-          <w:p>
-            <w:r>
-              <w:rPr>
-                <w:rFonts w:hint="eastAsia"/>
-              </w:rPr>
-              <w:t>但是，学科比较杂，定位不清楚，相较于计算机领域的top期刊，这个可能好一些。</w:t>
-            </w:r>
-          </w:p>
-        </w:tc>
-      </w:tr>
-      <w:tr>
-        <w:tc>
-          <w:tcPr>
-            <w:tcW w:w="8296" w:type="dxa"/>
-          </w:tcPr>
-          <w:p>
-            <w:r>
-              <w:rPr>
-                <w:noProof/>
-              </w:rPr>
-              <w:lastRenderedPageBreak/>
-              <w:drawing>
-                <wp:inline distT="0" distB="0" distL="0" distR="0" wp14:anchorId="24E01AF2" wp14:editId="447680EB">
-                  <wp:extent cx="5274310" cy="2541905"/>
-                  <wp:effectExtent l="0" t="0" r="2540" b="0"/>
-                  <wp:docPr id="2" name="图片 2"/>
                   <wp:cNvGraphicFramePr>
                     <a:graphicFrameLocks xmlns:a="http://schemas.openxmlformats.org/drawingml/2006/main" noChangeAspect="1"/>
                   </wp:cNvGraphicFramePr>
@@ -642,7 +1583,7 @@
                         <pic:spPr>
                           <a:xfrm>
                             <a:off x="0" y="0"/>
-                            <a:ext cx="5274310" cy="2541905"/>
+                            <a:ext cx="5274310" cy="2720340"/>
                           </a:xfrm>
                           <a:prstGeom prst="rect">
                             <a:avLst/>
@@ -658,14 +1599,27 @@
         </w:tc>
       </w:tr>
     </w:tbl>
-    <w:p/>
     <w:p>
       <w:pPr>
         <w:pStyle w:val="2"/>
       </w:pPr>
-      <w:r>
-        <w:t>IEEE SIGNAL PROCESSING LETTERS</w:t>
-      </w:r>
+      <w:bookmarkStart w:id="4" w:name="_Toc149742140"/>
+      <w:r>
+        <w:t>IEEE Transactions on Industrial Informatics</w:t>
+      </w:r>
+      <w:r>
+        <w:t>(</w:t>
+      </w:r>
+      <w:r>
+        <w:rPr>
+          <w:rFonts w:hint="eastAsia"/>
+        </w:rPr>
+        <w:t>双一区,</w:t>
+      </w:r>
+      <w:r>
+        <w:t xml:space="preserve"> top)</w:t>
+      </w:r>
+      <w:bookmarkEnd w:id="4"/>
     </w:p>
     <w:tbl>
       <w:tblPr>
@@ -682,16 +1636,19 @@
             <w:tcW w:w="8296" w:type="dxa"/>
           </w:tcPr>
           <w:p>
-            <w:pPr>
+            <w:r>
               <w:rPr>
                 <w:rFonts w:hint="eastAsia"/>
               </w:rPr>
-            </w:pPr>
+              <w:t>分区很高，并且风评不错，所以难是肯定的。</w:t>
+            </w:r>
+          </w:p>
+          <w:p>
             <w:r>
               <w:rPr>
                 <w:rFonts w:hint="eastAsia"/>
               </w:rPr>
-              <w:t>审稿周期短，其他没了解</w:t>
+              <w:t>但是，学科比较杂，定位不清楚，相较于计算机领域的top期刊，这个可能好一些。</w:t>
             </w:r>
           </w:p>
         </w:tc>
@@ -702,20 +1659,15 @@
             <w:tcW w:w="8296" w:type="dxa"/>
           </w:tcPr>
           <w:p>
-            <w:pPr>
-              <w:rPr>
-                <w:rFonts w:hint="eastAsia"/>
-              </w:rPr>
-            </w:pPr>
             <w:r>
               <w:rPr>
                 <w:noProof/>
               </w:rPr>
               <w:drawing>
-                <wp:inline distT="0" distB="0" distL="0" distR="0" wp14:anchorId="35936CEA" wp14:editId="7AB36FBA">
-                  <wp:extent cx="5043309" cy="2314603"/>
-                  <wp:effectExtent l="0" t="0" r="5080" b="0"/>
-                  <wp:docPr id="5" name="图片 5"/>
+                <wp:inline distT="0" distB="0" distL="0" distR="0" wp14:anchorId="24E01AF2" wp14:editId="447680EB">
+                  <wp:extent cx="5274310" cy="2541905"/>
+                  <wp:effectExtent l="0" t="0" r="2540" b="0"/>
+                  <wp:docPr id="2" name="图片 2"/>
                   <wp:cNvGraphicFramePr>
                     <a:graphicFrameLocks xmlns:a="http://schemas.openxmlformats.org/drawingml/2006/main" noChangeAspect="1"/>
                   </wp:cNvGraphicFramePr>
@@ -735,6 +1687,92 @@
                         <pic:spPr>
                           <a:xfrm>
                             <a:off x="0" y="0"/>
+                            <a:ext cx="5274310" cy="2541905"/>
+                          </a:xfrm>
+                          <a:prstGeom prst="rect">
+                            <a:avLst/>
+                          </a:prstGeom>
+                        </pic:spPr>
+                      </pic:pic>
+                    </a:graphicData>
+                  </a:graphic>
+                </wp:inline>
+              </w:drawing>
+            </w:r>
+          </w:p>
+        </w:tc>
+      </w:tr>
+    </w:tbl>
+    <w:p/>
+    <w:p>
+      <w:pPr>
+        <w:pStyle w:val="2"/>
+      </w:pPr>
+      <w:bookmarkStart w:id="5" w:name="_Toc149742141"/>
+      <w:r>
+        <w:lastRenderedPageBreak/>
+        <w:t>IEEE SIGNAL PROCESSING LETTERS</w:t>
+      </w:r>
+      <w:bookmarkEnd w:id="5"/>
+    </w:p>
+    <w:tbl>
+      <w:tblPr>
+        <w:tblStyle w:val="a3"/>
+        <w:tblW w:w="0" w:type="auto"/>
+        <w:tblLook w:val="04A0" w:firstRow="1" w:lastRow="0" w:firstColumn="1" w:lastColumn="0" w:noHBand="0" w:noVBand="1"/>
+      </w:tblPr>
+      <w:tblGrid>
+        <w:gridCol w:w="8296"/>
+      </w:tblGrid>
+      <w:tr>
+        <w:tc>
+          <w:tcPr>
+            <w:tcW w:w="8296" w:type="dxa"/>
+          </w:tcPr>
+          <w:p>
+            <w:r>
+              <w:rPr>
+                <w:rFonts w:hint="eastAsia"/>
+              </w:rPr>
+              <w:t>审稿周期短，其他没了解</w:t>
+            </w:r>
+          </w:p>
+        </w:tc>
+      </w:tr>
+      <w:tr>
+        <w:tc>
+          <w:tcPr>
+            <w:tcW w:w="8296" w:type="dxa"/>
+          </w:tcPr>
+          <w:p>
+            <w:r>
+              <w:rPr>
+                <w:noProof/>
+              </w:rPr>
+              <w:drawing>
+                <wp:inline distT="0" distB="0" distL="0" distR="0" wp14:anchorId="35936CEA" wp14:editId="7AB36FBA">
+                  <wp:extent cx="5043309" cy="2314603"/>
+                  <wp:effectExtent l="0" t="0" r="5080" b="0"/>
+                  <wp:docPr id="5" name="图片 5"/>
+                  <wp:cNvGraphicFramePr>
+                    <a:graphicFrameLocks xmlns:a="http://schemas.openxmlformats.org/drawingml/2006/main" noChangeAspect="1"/>
+                  </wp:cNvGraphicFramePr>
+                  <a:graphic xmlns:a="http://schemas.openxmlformats.org/drawingml/2006/main">
+                    <a:graphicData uri="http://schemas.openxmlformats.org/drawingml/2006/picture">
+                      <pic:pic xmlns:pic="http://schemas.openxmlformats.org/drawingml/2006/picture">
+                        <pic:nvPicPr>
+                          <pic:cNvPr id="1" name=""/>
+                          <pic:cNvPicPr/>
+                        </pic:nvPicPr>
+                        <pic:blipFill>
+                          <a:blip r:embed="rId11"/>
+                          <a:stretch>
+                            <a:fillRect/>
+                          </a:stretch>
+                        </pic:blipFill>
+                        <pic:spPr>
+                          <a:xfrm>
+                            <a:off x="0" y="0"/>
                             <a:ext cx="5051690" cy="2318450"/>
                           </a:xfrm>
                           <a:prstGeom prst="rect">
@@ -756,6 +1794,7 @@
       <w:pPr>
         <w:pStyle w:val="2"/>
       </w:pPr>
+      <w:bookmarkStart w:id="6" w:name="_Toc149742142"/>
       <w:r>
         <w:rPr>
           <w:rFonts w:hint="eastAsia"/>
@@ -771,6 +1810,83 @@
         </w:rPr>
         <w:t>ICASSP</w:t>
       </w:r>
+      <w:bookmarkEnd w:id="6"/>
+    </w:p>
+    <w:tbl>
+      <w:tblPr>
+        <w:tblStyle w:val="a3"/>
+        <w:tblW w:w="0" w:type="auto"/>
+        <w:tblLook w:val="04A0" w:firstRow="1" w:lastRow="0" w:firstColumn="1" w:lastColumn="0" w:noHBand="0" w:noVBand="1"/>
+      </w:tblPr>
+      <w:tblGrid>
+        <w:gridCol w:w="8296"/>
+      </w:tblGrid>
+      <w:tr>
+        <w:tc>
+          <w:tcPr>
+            <w:tcW w:w="8296" w:type="dxa"/>
+          </w:tcPr>
+          <w:p>
+            <w:r>
+              <w:rPr>
+                <w:rFonts w:hint="eastAsia"/>
+              </w:rPr>
+              <w:t>CCF</w:t>
+            </w:r>
+            <w:r>
+              <w:t>-</w:t>
+            </w:r>
+            <w:r>
+              <w:rPr>
+                <w:rFonts w:hint="eastAsia"/>
+              </w:rPr>
+              <w:t>B</w:t>
+            </w:r>
+          </w:p>
+        </w:tc>
+      </w:tr>
+      <w:tr>
+        <w:tc>
+          <w:tcPr>
+            <w:tcW w:w="8296" w:type="dxa"/>
+          </w:tcPr>
+          <w:p>
+            <w:r>
+              <w:rPr>
+                <w:rFonts w:hint="eastAsia"/>
+              </w:rPr>
+              <w:t>毕业神会，其他没了解</w:t>
+            </w:r>
+          </w:p>
+        </w:tc>
+      </w:tr>
+    </w:tbl>
+    <w:p/>
+    <w:p>
+      <w:pPr>
+        <w:pStyle w:val="1"/>
+      </w:pPr>
+      <w:bookmarkStart w:id="7" w:name="_Toc149742143"/>
+      <w:r>
+        <w:rPr>
+          <w:rFonts w:hint="eastAsia"/>
+        </w:rPr>
+        <w:t>期刊会议相关</w:t>
+      </w:r>
+      <w:bookmarkEnd w:id="7"/>
+    </w:p>
+    <w:p>
+      <w:pPr>
+        <w:pStyle w:val="2"/>
+      </w:pPr>
+      <w:bookmarkStart w:id="8" w:name="_Toc149742144"/>
+      <w:r>
+        <w:rPr>
+          <w:rFonts w:hint="eastAsia"/>
+        </w:rPr>
+        <w:t>期刊层次查询网站</w:t>
+      </w:r>
+      <w:bookmarkEnd w:id="8"/>
     </w:p>
     <w:tbl>
       <w:tblPr>
@@ -789,23 +1905,16 @@
           <w:p>
             <w:pPr>
               <w:rPr>
-                <w:rFonts w:hint="eastAsia"/>
+                <w:rFonts w:ascii="Times New Roman" w:eastAsia="宋体" w:hAnsi="Times New Roman" w:cs="Times New Roman"/>
+                <w:szCs w:val="32"/>
               </w:rPr>
             </w:pPr>
             <w:r>
               <w:rPr>
-                <w:rFonts w:hint="eastAsia"/>
-              </w:rPr>
-              <w:t>CCF</w:t>
-            </w:r>
-            <w:r>
-              <w:t>-</w:t>
-            </w:r>
-            <w:r>
-              <w:rPr>
-                <w:rFonts w:hint="eastAsia"/>
-              </w:rPr>
-              <w:t>B</w:t>
+                <w:rFonts w:ascii="Times New Roman" w:eastAsia="宋体" w:hAnsi="Times New Roman" w:cs="Times New Roman"/>
+                <w:szCs w:val="32"/>
+              </w:rPr>
+              <w:t>https://www.x-mol.com/8Paper/list</w:t>
             </w:r>
           </w:p>
         </w:tc>
@@ -818,93 +1927,11 @@
           <w:p>
             <w:pPr>
               <w:rPr>
-                <w:rFonts w:hint="eastAsia"/>
+                <w:rFonts w:ascii="Times New Roman" w:eastAsia="宋体" w:hAnsi="Times New Roman" w:cs="Times New Roman"/>
+                <w:szCs w:val="32"/>
               </w:rPr>
             </w:pPr>
-            <w:r>
-              <w:rPr>
-                <w:rFonts w:hint="eastAsia"/>
-              </w:rPr>
-              <w:t>毕业神会，其他没了解</w:t>
-            </w:r>
-          </w:p>
-        </w:tc>
-      </w:tr>
-    </w:tbl>
-    <w:p>
-      <w:pPr>
-        <w:rPr>
-          <w:rFonts w:hint="eastAsia"/>
-        </w:rPr>
-      </w:pPr>
-    </w:p>
-    <w:p>
-      <w:pPr>
-        <w:pStyle w:val="1"/>
-      </w:pPr>
-      <w:r>
-        <w:rPr>
-          <w:rFonts w:hint="eastAsia"/>
-        </w:rPr>
-        <w:lastRenderedPageBreak/>
-        <w:t>期刊会议相关</w:t>
-      </w:r>
-    </w:p>
-    <w:p>
-      <w:pPr>
-        <w:pStyle w:val="2"/>
-      </w:pPr>
-      <w:r>
-        <w:rPr>
-          <w:rFonts w:hint="eastAsia"/>
-        </w:rPr>
-        <w:t>期刊层次查询网站</w:t>
-      </w:r>
-    </w:p>
-    <w:tbl>
-      <w:tblPr>
-        <w:tblStyle w:val="a3"/>
-        <w:tblW w:w="0" w:type="auto"/>
-        <w:tblLook w:val="04A0" w:firstRow="1" w:lastRow="0" w:firstColumn="1" w:lastColumn="0" w:noHBand="0" w:noVBand="1"/>
-      </w:tblPr>
-      <w:tblGrid>
-        <w:gridCol w:w="8296"/>
-      </w:tblGrid>
-      <w:tr>
-        <w:tc>
-          <w:tcPr>
-            <w:tcW w:w="8296" w:type="dxa"/>
-          </w:tcPr>
-          <w:p>
-            <w:pPr>
-              <w:rPr>
-                <w:rFonts w:ascii="Times New Roman" w:eastAsia="宋体" w:hAnsi="Times New Roman" w:cs="Times New Roman"/>
-                <w:szCs w:val="32"/>
-              </w:rPr>
-            </w:pPr>
-            <w:r>
-              <w:rPr>
-                <w:rFonts w:ascii="Times New Roman" w:eastAsia="宋体" w:hAnsi="Times New Roman" w:cs="Times New Roman"/>
-                <w:szCs w:val="32"/>
-              </w:rPr>
-              <w:t>https://www.x-mol.com/8Paper/list</w:t>
-            </w:r>
-          </w:p>
-        </w:tc>
-      </w:tr>
-      <w:tr>
-        <w:tc>
-          <w:tcPr>
-            <w:tcW w:w="8296" w:type="dxa"/>
-          </w:tcPr>
-          <w:p>
-            <w:pPr>
-              <w:rPr>
-                <w:rFonts w:ascii="Times New Roman" w:eastAsia="宋体" w:hAnsi="Times New Roman" w:cs="Times New Roman"/>
-                <w:szCs w:val="32"/>
-              </w:rPr>
-            </w:pPr>
-            <w:hyperlink r:id="rId11" w:history="1">
+            <w:hyperlink r:id="rId12" w:history="1">
               <w:r>
                 <w:rPr>
                   <w:rFonts w:ascii="Times New Roman" w:eastAsia="宋体" w:hAnsi="Times New Roman" w:cs="Times New Roman"/>
@@ -936,12 +1963,15 @@
       <w:pPr>
         <w:pStyle w:val="1"/>
       </w:pPr>
+      <w:bookmarkStart w:id="9" w:name="_Toc149742145"/>
       <w:r>
         <w:rPr>
           <w:rFonts w:hint="eastAsia"/>
         </w:rPr>
+        <w:lastRenderedPageBreak/>
         <w:t>文献来源</w:t>
       </w:r>
+      <w:bookmarkEnd w:id="9"/>
     </w:p>
     <w:p/>
     <w:tbl>
@@ -985,7 +2015,7 @@
                 <w:rStyle w:val="a4"/>
               </w:rPr>
             </w:pPr>
-            <w:hyperlink r:id="rId12" w:history="1">
+            <w:hyperlink r:id="rId13" w:history="1">
               <w:r>
                 <w:rPr>
                   <w:rStyle w:val="a4"/>
@@ -995,7 +2025,7 @@
             </w:hyperlink>
           </w:p>
           <w:p>
-            <w:hyperlink r:id="rId13" w:history="1">
+            <w:hyperlink r:id="rId14" w:history="1">
               <w:r>
                 <w:rPr>
                   <w:rStyle w:val="a4"/>
@@ -1012,7 +2042,7 @@
             <w:tcW w:w="8296" w:type="dxa"/>
           </w:tcPr>
           <w:p>
-            <w:hyperlink r:id="rId14" w:history="1">
+            <w:hyperlink r:id="rId15" w:history="1">
               <w:r>
                 <w:rPr>
                   <w:rStyle w:val="a4"/>
@@ -1023,7 +2053,7 @@
           </w:p>
           <w:p/>
           <w:p>
-            <w:hyperlink r:id="rId15" w:history="1">
+            <w:hyperlink r:id="rId16" w:history="1">
               <w:r>
                 <w:rPr>
                   <w:rStyle w:val="a4"/>
@@ -1059,6 +2089,7 @@
           <w:rStyle w:val="richtext"/>
         </w:rPr>
       </w:pPr>
+      <w:bookmarkStart w:id="10" w:name="_Toc149742146"/>
       <w:r>
         <w:rPr>
           <w:rFonts w:hint="eastAsia"/>
@@ -1071,6 +2102,7 @@
         </w:rPr>
         <w:t>Deep Learning for 3D Point Clouds: A Survey</w:t>
       </w:r>
+      <w:bookmarkEnd w:id="10"/>
     </w:p>
     <w:tbl>
       <w:tblPr>
@@ -1087,19 +2119,12 @@
             <w:tcW w:w="8296" w:type="dxa"/>
           </w:tcPr>
           <w:p>
-            <w:hyperlink r:id="rId16" w:history="1">
+            <w:hyperlink r:id="rId17" w:history="1">
               <w:r>
                 <w:rPr>
                   <w:rStyle w:val="a4"/>
                 </w:rPr>
-                <w:t xml:space="preserve">【论文阅读·综述】Deep Learning for 3D Point Clouds: A </w:t>
-              </w:r>
-              <w:r>
-                <w:rPr>
-                  <w:rStyle w:val="a4"/>
-                </w:rPr>
-                <w:lastRenderedPageBreak/>
-                <w:t>Survey_deep learning for 3d point clouds: a survey 论文阅读-CSDN博客</w:t>
+                <w:t>【论文阅读·综述】Deep Learning for 3D Point Clouds: A Survey_deep learning for 3d point clouds: a survey 论文阅读-CSDN博客</w:t>
               </w:r>
             </w:hyperlink>
           </w:p>
@@ -1121,10 +2146,12 @@
           <w:rStyle w:val="richtext"/>
         </w:rPr>
       </w:pPr>
+      <w:bookmarkStart w:id="11" w:name="_Toc149742147"/>
       <w:r>
         <w:rPr>
           <w:rFonts w:hint="eastAsia"/>
         </w:rPr>
+        <w:lastRenderedPageBreak/>
         <w:t>综述_</w:t>
       </w:r>
       <w:r>
@@ -1133,6 +2160,7 @@
         </w:rPr>
         <w:t>Deep 3D Object Detection Networks Using LiDAR Data A Review</w:t>
       </w:r>
+      <w:bookmarkEnd w:id="11"/>
     </w:p>
     <w:p>
       <w:pPr>
@@ -1141,6 +2169,7 @@
           <w:rStyle w:val="richtext"/>
         </w:rPr>
       </w:pPr>
+      <w:bookmarkStart w:id="12" w:name="_Toc149742148"/>
       <w:r>
         <w:rPr>
           <w:rFonts w:hint="eastAsia"/>
@@ -1153,24 +2182,27 @@
         </w:rPr>
         <w:t>A Survey on 3D Object Detection Methods for Autonomous Driving Applications</w:t>
       </w:r>
+      <w:bookmarkEnd w:id="12"/>
     </w:p>
     <w:p>
       <w:pPr>
         <w:pStyle w:val="2"/>
       </w:pPr>
+      <w:bookmarkStart w:id="13" w:name="_Toc149742149"/>
       <w:r>
         <w:rPr>
           <w:rFonts w:hint="eastAsia"/>
         </w:rPr>
         <w:t>综述_</w:t>
       </w:r>
-      <w:hyperlink r:id="rId17" w:history="1">
+      <w:hyperlink r:id="rId18" w:history="1">
         <w:r>
           <w:rPr>
             <w:rStyle w:val="a4"/>
           </w:rPr>
           <w:t>作为一个0基础三维点云深度学习的研究生，如何快速入门？ - 知乎 (zhihu.com)</w:t>
         </w:r>
+        <w:bookmarkEnd w:id="13"/>
       </w:hyperlink>
     </w:p>
     <w:p>
@@ -1753,7 +2785,6 @@
     <w:name w:val="Hyperlink"/>
     <w:basedOn w:val="a0"/>
     <w:uiPriority w:val="99"/>
-    <w:semiHidden/>
     <w:unhideWhenUsed/>
     <w:rsid w:val="005171DE"/>
     <w:rPr>
@@ -1830,6 +2861,51 @@
     <w:name w:val="richtext"/>
     <w:basedOn w:val="a0"/>
     <w:rsid w:val="00416B78"/>
+  </w:style>
+  <w:style w:type="paragraph" w:styleId="TOC">
+    <w:name w:val="TOC Heading"/>
+    <w:basedOn w:val="1"/>
+    <w:next w:val="a"/>
+    <w:uiPriority w:val="39"/>
+    <w:unhideWhenUsed/>
+    <w:qFormat/>
+    <w:rsid w:val="00CD2305"/>
+    <w:pPr>
+      <w:widowControl/>
+      <w:spacing w:before="240" w:after="0" w:line="259" w:lineRule="auto"/>
+      <w:jc w:val="left"/>
+      <w:outlineLvl w:val="9"/>
+    </w:pPr>
+    <w:rPr>
+      <w:rFonts w:asciiTheme="majorHAnsi" w:eastAsiaTheme="majorEastAsia" w:hAnsiTheme="majorHAnsi" w:cstheme="majorBidi"/>
+      <w:b w:val="0"/>
+      <w:bCs w:val="0"/>
+      <w:color w:val="2F5496" w:themeColor="accent1" w:themeShade="BF"/>
+      <w:kern w:val="0"/>
+      <w:sz w:val="32"/>
+      <w:szCs w:val="32"/>
+    </w:rPr>
+  </w:style>
+  <w:style w:type="paragraph" w:styleId="TOC1">
+    <w:name w:val="toc 1"/>
+    <w:basedOn w:val="a"/>
+    <w:next w:val="a"/>
+    <w:autoRedefine/>
+    <w:uiPriority w:val="39"/>
+    <w:unhideWhenUsed/>
+    <w:rsid w:val="00CD2305"/>
+  </w:style>
+  <w:style w:type="paragraph" w:styleId="TOC2">
+    <w:name w:val="toc 2"/>
+    <w:basedOn w:val="a"/>
+    <w:next w:val="a"/>
+    <w:autoRedefine/>
+    <w:uiPriority w:val="39"/>
+    <w:unhideWhenUsed/>
+    <w:rsid w:val="00CD2305"/>
+    <w:pPr>
+      <w:ind w:leftChars="200" w:left="420"/>
+    </w:pPr>
   </w:style>
 </w:styles>
 </file>
@@ -2127,4 +3203,16 @@
     </a:ext>
   </a:extLst>
 </a:theme>
+</file>
+
+<file path=customXml/item1.xml><?xml version="1.0" encoding="utf-8"?>
+<b:Sources xmlns:b="http://schemas.openxmlformats.org/officeDocument/2006/bibliography" xmlns="http://schemas.openxmlformats.org/officeDocument/2006/bibliography" SelectedStyle="\APASixthEditionOfficeOnline.xsl" StyleName="APA" Version="6"/>
+</file>
+
+<file path=customXml/itemProps1.xml><?xml version="1.0" encoding="utf-8"?>
+<ds:datastoreItem xmlns:ds="http://schemas.openxmlformats.org/officeDocument/2006/customXml" ds:itemID="{6FE1F38F-26C7-496D-BCCB-19538F425E3C}">
+  <ds:schemaRefs>
+    <ds:schemaRef ds:uri="http://schemas.openxmlformats.org/officeDocument/2006/bibliography"/>
+  </ds:schemaRefs>
+</ds:datastoreItem>
 </file>